--- a/todo/RustCapstonePrompt.docx
+++ b/todo/RustCapstonePrompt.docx
@@ -1922,7 +1922,6 @@
         <w:t xml:space="preserve">Write functions to load tasks from and save tasks to </w:t>
       </w:r>
       <w:proofErr w:type="spellStart"/>
-      <w:proofErr w:type="gramStart"/>
       <w:r>
         <w:rPr>
           <w:rFonts w:ascii="var(--font-stack-heading)" w:eastAsia="Times New Roman" w:hAnsi="var(--font-stack-heading)" w:cs="Times New Roman"/>
@@ -1933,7 +1932,6 @@
         <w:t>tasks.json</w:t>
       </w:r>
       <w:proofErr w:type="spellEnd"/>
-      <w:proofErr w:type="gramEnd"/>
       <w:r>
         <w:rPr>
           <w:rFonts w:ascii="var(--font-stack-heading)" w:eastAsia="Times New Roman" w:hAnsi="var(--font-stack-heading)" w:cs="Times New Roman"/>
@@ -2361,27 +2359,7 @@
           <w:sz w:val="26"/>
           <w:szCs w:val="22"/>
         </w:rPr>
-        <w:t xml:space="preserve">This capstone project is a great opportunity to solidify your understanding of Rust while building a practical command-line tool. You’ll gain experience with data structures, file handling, error management, and command-line interfaces. Good </w:t>
-      </w:r>
-      <w:proofErr w:type="gramStart"/>
-      <w:r>
-        <w:rPr>
-          <w:rFonts w:ascii="var(--font-stack-heading)" w:eastAsia="Times New Roman" w:hAnsi="var(--font-stack-heading)" w:cs="Times New Roman"/>
-          <w:color w:val="2D2F31"/>
-          <w:sz w:val="26"/>
-          <w:szCs w:val="22"/>
-        </w:rPr>
-        <w:t>luck, and</w:t>
-      </w:r>
-      <w:proofErr w:type="gramEnd"/>
-      <w:r>
-        <w:rPr>
-          <w:rFonts w:ascii="var(--font-stack-heading)" w:eastAsia="Times New Roman" w:hAnsi="var(--font-stack-heading)" w:cs="Times New Roman"/>
-          <w:color w:val="2D2F31"/>
-          <w:sz w:val="26"/>
-          <w:szCs w:val="22"/>
-        </w:rPr>
-        <w:t xml:space="preserve"> enjoy building your to-do list manager!</w:t>
+        <w:t>This capstone project is a great opportunity to solidify your understanding of Rust while building a practical command-line tool. You’ll gain experience with data structures, file handling, error management, and command-line interfaces. Good luck, and enjoy building your to-do list manager!</w:t>
       </w:r>
     </w:p>
     <w:p>
@@ -2440,7 +2418,6 @@
           <w:sz w:val="26"/>
           <w:szCs w:val="22"/>
         </w:rPr>
-        <w:lastRenderedPageBreak/>
         <w:tab/>
         <w:t>Key Code</w:t>
       </w:r>
@@ -2476,22 +2453,9 @@
             <w:sz w:val="26"/>
             <w:szCs w:val="22"/>
           </w:rPr>
-          <w:t>https://github.com/mnechromancer/RustProjects/blob/main/todo/src/main.rs</w:t>
+          <w:t>https://github.com/JUMP-TA/RustProjects/blob/main/todo/src/main.rs</w:t>
         </w:r>
       </w:hyperlink>
-    </w:p>
-    <w:p>
-      <w:pPr>
-        <w:spacing w:after="120"/>
-        <w:rPr>
-          <w:rFonts w:ascii="var(--font-stack-heading)" w:eastAsia="Times New Roman" w:hAnsi="var(--font-stack-heading)" w:cs="Times New Roman"/>
-          <w:b/>
-          <w:bCs/>
-          <w:color w:val="2D2F31"/>
-          <w:sz w:val="26"/>
-          <w:szCs w:val="22"/>
-        </w:rPr>
-      </w:pPr>
     </w:p>
     <w:sectPr>
       <w:pgSz w:w="12240" w:h="15840"/>
@@ -10142,6 +10106,7 @@
   <w:style w:type="character" w:default="1" w:styleId="DefaultParagraphFont">
     <w:name w:val="Default Paragraph Font"/>
     <w:uiPriority w:val="1"/>
+    <w:semiHidden/>
     <w:unhideWhenUsed/>
   </w:style>
   <w:style w:type="table" w:default="1" w:styleId="TableNormal">
